--- a/template.docx
+++ b/template.docx
@@ -921,7 +921,9 @@
         </w:rPr>
       </w:pPr>
       <w:r>
-        <w:rPr/>
+        <w:rPr>
+          <w:lang w:val="ru-RU"/>
+        </w:rPr>
       </w:r>
       <w:r>
         <w:br w:type="page"/>
@@ -1028,13 +1030,14 @@
     </w:p>
     <w:p>
       <w:pPr>
-        <w:pStyle w:val="TextBody"/>
-        <w:rPr/>
-      </w:pPr>
-      <w:r>
-        <w:rPr>
-          <w:color w:val="FF3333"/>
-          <w:lang w:val="ru-RU"/>
+        <w:pStyle w:val="EquationCenter"/>
+        <w:rPr>
+          <w:color w:val="FF3333"/>
+        </w:rPr>
+      </w:pPr>
+      <w:r>
+        <w:rPr>
+          <w:color w:val="FF3333"/>
         </w:rPr>
         <w:t>#</w:t>
       </w:r>
@@ -1042,7 +1045,6 @@
       <w:r>
         <w:rPr>
           <w:color w:val="FF3333"/>
-          <w:lang w:val="ru-RU"/>
         </w:rPr>
         <w:t>INSTRUMENT_MODEL</w:t>
       </w:r>
@@ -1050,7 +1052,6 @@
       <w:r>
         <w:rPr>
           <w:color w:val="FF3333"/>
-          <w:lang w:val="ru-RU"/>
         </w:rPr>
         <w:t>#</w:t>
       </w:r>
@@ -1138,13 +1139,14 @@
     </w:p>
     <w:p>
       <w:pPr>
-        <w:pStyle w:val="TextBody"/>
-        <w:rPr/>
-      </w:pPr>
-      <w:r>
-        <w:rPr>
-          <w:color w:val="FF3333"/>
-          <w:lang w:val="ru-RU"/>
+        <w:pStyle w:val="EquationCenter"/>
+        <w:rPr>
+          <w:color w:val="FF3333"/>
+        </w:rPr>
+      </w:pPr>
+      <w:r>
+        <w:rPr>
+          <w:color w:val="FF3333"/>
         </w:rPr>
         <w:t>#EFFECT_MODEL#</w:t>
       </w:r>
@@ -1198,8 +1200,10 @@
     </w:p>
     <w:p>
       <w:pPr>
-        <w:pStyle w:val="TextBodyCenter"/>
-        <w:rPr/>
+        <w:pStyle w:val="EquationCenter"/>
+        <w:rPr>
+          <w:color w:val="FF3333"/>
+        </w:rPr>
       </w:pPr>
       <w:r>
         <w:rPr>
@@ -1615,5 +1619,17 @@
     </w:pPr>
     <w:rPr/>
   </w:style>
+  <w:style w:type="paragraph" w:styleId="EquationCenter">
+    <w:name w:val="Equation - Center"/>
+    <w:basedOn w:val="TextBodyCenter"/>
+    <w:qFormat/>
+    <w:pPr>
+      <w:bidi w:val="0"/>
+      <w:jc w:val="center"/>
+    </w:pPr>
+    <w:rPr>
+      <w:rFonts w:ascii="Cambria Math" w:hAnsi="Cambria Math"/>
+    </w:rPr>
+  </w:style>
 </w:styles>
 </file>